--- a/Documents/Sources.docx
+++ b/Documents/Sources.docx
@@ -22,7 +22,7 @@
           <w:color w:val="000000"/>
           <w:spacing w:val="0"/>
           <w:position w:val="0"/>
-          <w:sz w:val="22"/>
+          <w:sz w:val="24"/>
           <w:shd w:fill="auto" w:val="clear"/>
         </w:rPr>
         <w:t xml:space="preserve">Our Github:</w:t>
@@ -42,17 +42,17 @@
           <w:color w:val="000000"/>
           <w:spacing w:val="0"/>
           <w:position w:val="0"/>
-          <w:sz w:val="22"/>
-          <w:shd w:fill="auto" w:val="clear"/>
-        </w:rPr>
-      </w:pPr>
-      <w:r>
-        <w:rPr>
-          <w:rFonts w:ascii="Times New Roman" w:hAnsi="Times New Roman" w:cs="Times New Roman" w:eastAsia="Times New Roman"/>
-          <w:color w:val="000000"/>
-          <w:spacing w:val="0"/>
-          <w:position w:val="0"/>
-          <w:sz w:val="22"/>
+          <w:sz w:val="24"/>
+          <w:shd w:fill="auto" w:val="clear"/>
+        </w:rPr>
+      </w:pPr>
+      <w:r>
+        <w:rPr>
+          <w:rFonts w:ascii="Times New Roman" w:hAnsi="Times New Roman" w:cs="Times New Roman" w:eastAsia="Times New Roman"/>
+          <w:color w:val="000000"/>
+          <w:spacing w:val="0"/>
+          <w:position w:val="0"/>
+          <w:sz w:val="24"/>
           <w:shd w:fill="auto" w:val="clear"/>
         </w:rPr>
         <w:t xml:space="preserve"> </w:t>
@@ -64,7 +64,7 @@
             <w:color w:val="0000FF"/>
             <w:spacing w:val="0"/>
             <w:position w:val="0"/>
-            <w:sz w:val="22"/>
+            <w:sz w:val="24"/>
             <w:u w:val="single"/>
             <w:shd w:fill="auto" w:val="clear"/>
           </w:rPr>
@@ -77,7 +77,7 @@
           <w:color w:val="000000"/>
           <w:spacing w:val="0"/>
           <w:position w:val="0"/>
-          <w:sz w:val="22"/>
+          <w:sz w:val="24"/>
           <w:shd w:fill="auto" w:val="clear"/>
         </w:rPr>
         <w:t xml:space="preserve"> </w:t>
@@ -118,7 +118,7 @@
           <w:color w:val="000000"/>
           <w:spacing w:val="0"/>
           <w:position w:val="0"/>
-          <w:sz w:val="22"/>
+          <w:sz w:val="24"/>
           <w:shd w:fill="auto" w:val="clear"/>
         </w:rPr>
         <w:t xml:space="preserve">For Spaceship.java:</w:t>
@@ -138,7 +138,7 @@
           <w:color w:val="000000"/>
           <w:spacing w:val="0"/>
           <w:position w:val="0"/>
-          <w:sz w:val="22"/>
+          <w:sz w:val="24"/>
           <w:shd w:fill="auto" w:val="clear"/>
         </w:rPr>
       </w:pPr>
@@ -149,7 +149,7 @@
             <w:color w:val="0000FF"/>
             <w:spacing w:val="0"/>
             <w:position w:val="0"/>
-            <w:sz w:val="22"/>
+            <w:sz w:val="24"/>
             <w:u w:val="single"/>
             <w:shd w:fill="auto" w:val="clear"/>
           </w:rPr>
@@ -162,7 +162,7 @@
           <w:color w:val="000000"/>
           <w:spacing w:val="0"/>
           <w:position w:val="0"/>
-          <w:sz w:val="22"/>
+          <w:sz w:val="24"/>
           <w:shd w:fill="auto" w:val="clear"/>
         </w:rPr>
         <w:t xml:space="preserve"> </w:t>
@@ -203,7 +203,7 @@
           <w:color w:val="000000"/>
           <w:spacing w:val="0"/>
           <w:position w:val="0"/>
-          <w:sz w:val="22"/>
+          <w:sz w:val="24"/>
           <w:shd w:fill="auto" w:val="clear"/>
         </w:rPr>
         <w:t xml:space="preserve">For Background.java:</w:t>
@@ -223,7 +223,7 @@
           <w:color w:val="000000"/>
           <w:spacing w:val="0"/>
           <w:position w:val="0"/>
-          <w:sz w:val="22"/>
+          <w:sz w:val="24"/>
           <w:shd w:fill="auto" w:val="clear"/>
         </w:rPr>
       </w:pPr>
@@ -234,7 +234,7 @@
             <w:color w:val="0000FF"/>
             <w:spacing w:val="0"/>
             <w:position w:val="0"/>
-            <w:sz w:val="22"/>
+            <w:sz w:val="24"/>
             <w:u w:val="single"/>
             <w:shd w:fill="auto" w:val="clear"/>
           </w:rPr>
@@ -277,7 +277,7 @@
           <w:color w:val="000000"/>
           <w:spacing w:val="0"/>
           <w:position w:val="0"/>
-          <w:sz w:val="22"/>
+          <w:sz w:val="24"/>
           <w:shd w:fill="auto" w:val="clear"/>
         </w:rPr>
         <w:t xml:space="preserve">For Alien.java:</w:t>
@@ -297,17 +297,17 @@
           <w:color w:val="000000"/>
           <w:spacing w:val="0"/>
           <w:position w:val="0"/>
-          <w:sz w:val="22"/>
-          <w:shd w:fill="auto" w:val="clear"/>
-        </w:rPr>
-      </w:pPr>
-      <w:r>
-        <w:rPr>
-          <w:rFonts w:ascii="Times New Roman" w:hAnsi="Times New Roman" w:cs="Times New Roman" w:eastAsia="Times New Roman"/>
-          <w:color w:val="000000"/>
-          <w:spacing w:val="0"/>
-          <w:position w:val="0"/>
-          <w:sz w:val="22"/>
+          <w:sz w:val="24"/>
+          <w:shd w:fill="auto" w:val="clear"/>
+        </w:rPr>
+      </w:pPr>
+      <w:r>
+        <w:rPr>
+          <w:rFonts w:ascii="Times New Roman" w:hAnsi="Times New Roman" w:cs="Times New Roman" w:eastAsia="Times New Roman"/>
+          <w:color w:val="000000"/>
+          <w:spacing w:val="0"/>
+          <w:position w:val="0"/>
+          <w:sz w:val="24"/>
           <w:shd w:fill="auto" w:val="clear"/>
         </w:rPr>
         <w:t xml:space="preserve"> </w:t>
@@ -319,7 +319,7 @@
             <w:color w:val="0000FF"/>
             <w:spacing w:val="0"/>
             <w:position w:val="0"/>
-            <w:sz w:val="22"/>
+            <w:sz w:val="24"/>
             <w:u w:val="single"/>
             <w:shd w:fill="auto" w:val="clear"/>
           </w:rPr>
@@ -341,7 +341,7 @@
           <w:color w:val="000000"/>
           <w:spacing w:val="0"/>
           <w:position w:val="0"/>
-          <w:sz w:val="22"/>
+          <w:sz w:val="24"/>
           <w:shd w:fill="auto" w:val="clear"/>
         </w:rPr>
       </w:pPr>
@@ -352,7 +352,7 @@
             <w:color w:val="0000FF"/>
             <w:spacing w:val="0"/>
             <w:position w:val="0"/>
-            <w:sz w:val="22"/>
+            <w:sz w:val="24"/>
             <w:u w:val="single"/>
             <w:shd w:fill="auto" w:val="clear"/>
           </w:rPr>
@@ -365,7 +365,7 @@
           <w:color w:val="000000"/>
           <w:spacing w:val="0"/>
           <w:position w:val="0"/>
-          <w:sz w:val="22"/>
+          <w:sz w:val="24"/>
           <w:shd w:fill="auto" w:val="clear"/>
         </w:rPr>
         <w:t xml:space="preserve"> </w:t>
@@ -406,7 +406,7 @@
           <w:color w:val="000000"/>
           <w:spacing w:val="0"/>
           <w:position w:val="0"/>
-          <w:sz w:val="22"/>
+          <w:sz w:val="24"/>
           <w:shd w:fill="auto" w:val="clear"/>
         </w:rPr>
         <w:t xml:space="preserve">For Camera.java:</w:t>
@@ -426,7 +426,7 @@
           <w:color w:val="000000"/>
           <w:spacing w:val="0"/>
           <w:position w:val="0"/>
-          <w:sz w:val="22"/>
+          <w:sz w:val="24"/>
           <w:shd w:fill="auto" w:val="clear"/>
         </w:rPr>
       </w:pPr>
@@ -437,7 +437,7 @@
             <w:color w:val="0000FF"/>
             <w:spacing w:val="0"/>
             <w:position w:val="0"/>
-            <w:sz w:val="22"/>
+            <w:sz w:val="24"/>
             <w:u w:val="single"/>
             <w:shd w:fill="auto" w:val="clear"/>
           </w:rPr>
@@ -450,7 +450,7 @@
           <w:color w:val="000000"/>
           <w:spacing w:val="0"/>
           <w:position w:val="0"/>
-          <w:sz w:val="22"/>
+          <w:sz w:val="24"/>
           <w:shd w:fill="auto" w:val="clear"/>
         </w:rPr>
         <w:t xml:space="preserve"> </w:t>
@@ -491,7 +491,7 @@
           <w:color w:val="000000"/>
           <w:spacing w:val="0"/>
           <w:position w:val="0"/>
-          <w:sz w:val="22"/>
+          <w:sz w:val="24"/>
           <w:shd w:fill="auto" w:val="clear"/>
         </w:rPr>
         <w:t xml:space="preserve">For “Background” scratch program:</w:t>
@@ -511,7 +511,7 @@
           <w:color w:val="000000"/>
           <w:spacing w:val="0"/>
           <w:position w:val="0"/>
-          <w:sz w:val="20"/>
+          <w:sz w:val="24"/>
           <w:shd w:fill="auto" w:val="clear"/>
         </w:rPr>
       </w:pPr>
@@ -522,7 +522,7 @@
             <w:color w:val="0000FF"/>
             <w:spacing w:val="0"/>
             <w:position w:val="0"/>
-            <w:sz w:val="20"/>
+            <w:sz w:val="24"/>
             <w:u w:val="single"/>
             <w:shd w:fill="auto" w:val="clear"/>
           </w:rPr>
@@ -544,7 +544,7 @@
           <w:color w:val="000000"/>
           <w:spacing w:val="0"/>
           <w:position w:val="0"/>
-          <w:sz w:val="20"/>
+          <w:sz w:val="24"/>
           <w:shd w:fill="auto" w:val="clear"/>
         </w:rPr>
       </w:pPr>
@@ -555,7 +555,7 @@
             <w:color w:val="0000FF"/>
             <w:spacing w:val="0"/>
             <w:position w:val="0"/>
-            <w:sz w:val="20"/>
+            <w:sz w:val="24"/>
             <w:u w:val="single"/>
             <w:shd w:fill="auto" w:val="clear"/>
           </w:rPr>
@@ -598,7 +598,7 @@
           <w:color w:val="000000"/>
           <w:spacing w:val="0"/>
           <w:position w:val="0"/>
-          <w:sz w:val="22"/>
+          <w:sz w:val="24"/>
           <w:shd w:fill="auto" w:val="clear"/>
         </w:rPr>
         <w:t xml:space="preserve">For “CollisionDetection” scratch program:</w:t>
@@ -618,7 +618,7 @@
           <w:color w:val="000000"/>
           <w:spacing w:val="0"/>
           <w:position w:val="0"/>
-          <w:sz w:val="22"/>
+          <w:sz w:val="24"/>
           <w:shd w:fill="auto" w:val="clear"/>
         </w:rPr>
       </w:pPr>
@@ -629,7 +629,7 @@
             <w:color w:val="0000FF"/>
             <w:spacing w:val="0"/>
             <w:position w:val="0"/>
-            <w:sz w:val="22"/>
+            <w:sz w:val="24"/>
             <w:u w:val="single"/>
             <w:shd w:fill="auto" w:val="clear"/>
           </w:rPr>
@@ -651,7 +651,7 @@
           <w:color w:val="000000"/>
           <w:spacing w:val="0"/>
           <w:position w:val="0"/>
-          <w:sz w:val="22"/>
+          <w:sz w:val="24"/>
           <w:shd w:fill="auto" w:val="clear"/>
         </w:rPr>
       </w:pPr>
@@ -662,7 +662,7 @@
             <w:color w:val="0000FF"/>
             <w:spacing w:val="0"/>
             <w:position w:val="0"/>
-            <w:sz w:val="22"/>
+            <w:sz w:val="24"/>
             <w:u w:val="single"/>
             <w:shd w:fill="auto" w:val="clear"/>
           </w:rPr>
@@ -705,7 +705,7 @@
           <w:color w:val="000000"/>
           <w:spacing w:val="0"/>
           <w:position w:val="0"/>
-          <w:sz w:val="22"/>
+          <w:sz w:val="24"/>
           <w:shd w:fill="auto" w:val="clear"/>
         </w:rPr>
         <w:t xml:space="preserve">For “ScratchButton” scratch program:</w:t>
@@ -725,17 +725,17 @@
           <w:color w:val="000000"/>
           <w:spacing w:val="0"/>
           <w:position w:val="0"/>
-          <w:sz w:val="22"/>
-          <w:shd w:fill="auto" w:val="clear"/>
-        </w:rPr>
-      </w:pPr>
-      <w:r>
-        <w:rPr>
-          <w:rFonts w:ascii="Times New Roman" w:hAnsi="Times New Roman" w:cs="Times New Roman" w:eastAsia="Times New Roman"/>
-          <w:color w:val="000000"/>
-          <w:spacing w:val="0"/>
-          <w:position w:val="0"/>
-          <w:sz w:val="22"/>
+          <w:sz w:val="24"/>
+          <w:shd w:fill="auto" w:val="clear"/>
+        </w:rPr>
+      </w:pPr>
+      <w:r>
+        <w:rPr>
+          <w:rFonts w:ascii="Times New Roman" w:hAnsi="Times New Roman" w:cs="Times New Roman" w:eastAsia="Times New Roman"/>
+          <w:color w:val="000000"/>
+          <w:spacing w:val="0"/>
+          <w:position w:val="0"/>
+          <w:sz w:val="24"/>
           <w:shd w:fill="auto" w:val="clear"/>
         </w:rPr>
         <w:t xml:space="preserve">Matt Brock</w:t>
@@ -842,7 +842,7 @@
           <w:color w:val="000000"/>
           <w:spacing w:val="0"/>
           <w:position w:val="0"/>
-          <w:sz w:val="22"/>
+          <w:sz w:val="24"/>
           <w:shd w:fill="auto" w:val="clear"/>
         </w:rPr>
         <w:t xml:space="preserve">For “ScratchBox2D” scratch program:</w:t>
@@ -943,6 +943,162 @@
           <w:t xml:space="preserve">https://github.com/libgdx/libgdx/wiki/box2d#sprites-and-bodies</w:t>
         </w:r>
       </w:hyperlink>
+    </w:p>
+    <w:p>
+      <w:pPr>
+        <w:spacing w:before="0" w:after="0" w:line="240"/>
+        <w:ind w:right="0" w:left="0" w:firstLine="0"/>
+        <w:jc w:val="left"/>
+        <w:rPr>
+          <w:rFonts w:ascii="Arial" w:hAnsi="Arial" w:cs="Arial" w:eastAsia="Arial"/>
+          <w:color w:val="000000"/>
+          <w:spacing w:val="0"/>
+          <w:position w:val="0"/>
+          <w:sz w:val="22"/>
+          <w:shd w:fill="auto" w:val="clear"/>
+        </w:rPr>
+      </w:pPr>
+    </w:p>
+    <w:p>
+      <w:pPr>
+        <w:spacing w:before="0" w:after="0" w:line="240"/>
+        <w:ind w:right="0" w:left="0" w:firstLine="0"/>
+        <w:jc w:val="left"/>
+        <w:rPr>
+          <w:rFonts w:ascii="Arial" w:hAnsi="Arial" w:cs="Arial" w:eastAsia="Arial"/>
+          <w:color w:val="000000"/>
+          <w:spacing w:val="0"/>
+          <w:position w:val="0"/>
+          <w:sz w:val="22"/>
+          <w:shd w:fill="auto" w:val="clear"/>
+        </w:rPr>
+      </w:pPr>
+      <w:r>
+        <w:rPr>
+          <w:rFonts w:ascii="Times New Roman" w:hAnsi="Times New Roman" w:cs="Times New Roman" w:eastAsia="Times New Roman"/>
+          <w:color w:val="000000"/>
+          <w:spacing w:val="0"/>
+          <w:position w:val="0"/>
+          <w:sz w:val="24"/>
+          <w:shd w:fill="auto" w:val="clear"/>
+        </w:rPr>
+        <w:t xml:space="preserve">For “ScratchAlienArray_NoRect” scratch program:</w:t>
+      </w:r>
+    </w:p>
+    <w:p>
+      <w:pPr>
+        <w:numPr>
+          <w:ilvl w:val="0"/>
+          <w:numId w:val="20"/>
+        </w:numPr>
+        <w:spacing w:before="0" w:after="0" w:line="240"/>
+        <w:ind w:right="0" w:left="720" w:hanging="359"/>
+        <w:jc w:val="left"/>
+        <w:rPr>
+          <w:rFonts w:ascii="Times New Roman" w:hAnsi="Times New Roman" w:cs="Times New Roman" w:eastAsia="Times New Roman"/>
+          <w:color w:val="000000"/>
+          <w:spacing w:val="0"/>
+          <w:position w:val="0"/>
+          <w:sz w:val="24"/>
+          <w:shd w:fill="auto" w:val="clear"/>
+        </w:rPr>
+      </w:pPr>
+      <w:r>
+        <w:rPr>
+          <w:rFonts w:ascii="Times New Roman" w:hAnsi="Times New Roman" w:cs="Times New Roman" w:eastAsia="Times New Roman"/>
+          <w:color w:val="000000"/>
+          <w:spacing w:val="0"/>
+          <w:position w:val="0"/>
+          <w:sz w:val="24"/>
+          <w:shd w:fill="auto" w:val="clear"/>
+        </w:rPr>
+        <w:t xml:space="preserve">Matt Brock</w:t>
+      </w:r>
+    </w:p>
+    <w:p>
+      <w:pPr>
+        <w:spacing w:before="0" w:after="0" w:line="240"/>
+        <w:ind w:right="0" w:left="0" w:firstLine="0"/>
+        <w:jc w:val="left"/>
+        <w:rPr>
+          <w:rFonts w:ascii="Arial" w:hAnsi="Arial" w:cs="Arial" w:eastAsia="Arial"/>
+          <w:color w:val="000000"/>
+          <w:spacing w:val="0"/>
+          <w:position w:val="0"/>
+          <w:sz w:val="22"/>
+          <w:shd w:fill="auto" w:val="clear"/>
+        </w:rPr>
+      </w:pPr>
+    </w:p>
+    <w:p>
+      <w:pPr>
+        <w:spacing w:before="0" w:after="0" w:line="240"/>
+        <w:ind w:right="0" w:left="0" w:firstLine="0"/>
+        <w:jc w:val="left"/>
+        <w:rPr>
+          <w:rFonts w:ascii="Arial" w:hAnsi="Arial" w:cs="Arial" w:eastAsia="Arial"/>
+          <w:color w:val="000000"/>
+          <w:spacing w:val="0"/>
+          <w:position w:val="0"/>
+          <w:sz w:val="22"/>
+          <w:shd w:fill="auto" w:val="clear"/>
+        </w:rPr>
+      </w:pPr>
+      <w:r>
+        <w:rPr>
+          <w:rFonts w:ascii="Times New Roman" w:hAnsi="Times New Roman" w:cs="Times New Roman" w:eastAsia="Times New Roman"/>
+          <w:color w:val="000000"/>
+          <w:spacing w:val="0"/>
+          <w:position w:val="0"/>
+          <w:sz w:val="24"/>
+          <w:shd w:fill="auto" w:val="clear"/>
+        </w:rPr>
+        <w:t xml:space="preserve">For “ScreenChange” scratch program:</w:t>
+      </w:r>
+    </w:p>
+    <w:p>
+      <w:pPr>
+        <w:numPr>
+          <w:ilvl w:val="0"/>
+          <w:numId w:val="22"/>
+        </w:numPr>
+        <w:spacing w:before="0" w:after="0" w:line="240"/>
+        <w:ind w:right="0" w:left="720" w:hanging="359"/>
+        <w:jc w:val="left"/>
+        <w:rPr>
+          <w:rFonts w:ascii="Times New Roman" w:hAnsi="Times New Roman" w:cs="Times New Roman" w:eastAsia="Times New Roman"/>
+          <w:color w:val="000000"/>
+          <w:spacing w:val="0"/>
+          <w:position w:val="0"/>
+          <w:sz w:val="24"/>
+          <w:shd w:fill="auto" w:val="clear"/>
+        </w:rPr>
+      </w:pPr>
+      <w:hyperlink xmlns:r="http://schemas.openxmlformats.org/officeDocument/2006/relationships" r:id="docRId14">
+        <w:r>
+          <w:rPr>
+            <w:rFonts w:ascii="Times New Roman" w:hAnsi="Times New Roman" w:cs="Times New Roman" w:eastAsia="Times New Roman"/>
+            <w:color w:val="0000FF"/>
+            <w:spacing w:val="0"/>
+            <w:position w:val="0"/>
+            <w:sz w:val="24"/>
+            <w:u w:val="single"/>
+            <w:shd w:fill="auto" w:val="clear"/>
+          </w:rPr>
+          <w:t xml:space="preserve">https://code.google.com/p/libgdx-users/wiki/ScreenAndGameClasses</w:t>
+        </w:r>
+      </w:hyperlink>
+      <w:r>
+        <w:rPr>
+          <w:rFonts w:ascii="Times New Roman" w:hAnsi="Times New Roman" w:cs="Times New Roman" w:eastAsia="Times New Roman"/>
+          <w:color w:val="000000"/>
+          <w:spacing w:val="0"/>
+          <w:position w:val="0"/>
+          <w:sz w:val="24"/>
+          <w:shd w:fill="auto" w:val="clear"/>
+        </w:rPr>
+        <w:t xml:space="preserve"> </w:t>
+      </w:r>
     </w:p>
   </w:body>
 </w:document>
@@ -1013,31 +1169,51 @@
       <w:lvlText w:val="•"/>
     </w:lvl>
   </w:abstractNum>
+  <w:abstractNum w:abstractNumId="54">
+    <w:lvl w:ilvl="0">
+      <w:start w:val="1"/>
+      <w:numFmt w:val="bullet"/>
+      <w:lvlText w:val="•"/>
+    </w:lvl>
+  </w:abstractNum>
+  <w:abstractNum w:abstractNumId="60">
+    <w:lvl w:ilvl="0">
+      <w:start w:val="1"/>
+      <w:numFmt w:val="bullet"/>
+      <w:lvlText w:val="•"/>
+    </w:lvl>
+  </w:abstractNum>
   <w:num w:numId="2">
+    <w:abstractNumId w:val="60"/>
+  </w:num>
+  <w:num w:numId="4">
+    <w:abstractNumId w:val="54"/>
+  </w:num>
+  <w:num w:numId="6">
     <w:abstractNumId w:val="48"/>
   </w:num>
-  <w:num w:numId="4">
+  <w:num w:numId="8">
     <w:abstractNumId w:val="42"/>
   </w:num>
-  <w:num w:numId="6">
+  <w:num w:numId="10">
     <w:abstractNumId w:val="36"/>
   </w:num>
-  <w:num w:numId="8">
+  <w:num w:numId="12">
     <w:abstractNumId w:val="30"/>
   </w:num>
-  <w:num w:numId="10">
+  <w:num w:numId="14">
     <w:abstractNumId w:val="24"/>
   </w:num>
-  <w:num w:numId="12">
+  <w:num w:numId="16">
     <w:abstractNumId w:val="18"/>
   </w:num>
-  <w:num w:numId="14">
+  <w:num w:numId="18">
     <w:abstractNumId w:val="12"/>
   </w:num>
-  <w:num w:numId="16">
+  <w:num w:numId="20">
     <w:abstractNumId w:val="6"/>
   </w:num>
-  <w:num w:numId="18">
+  <w:num w:numId="22">
     <w:abstractNumId w:val="0"/>
   </w:num>
 </w:numbering>
